--- a/15. Leetcode/190. 颠倒二进制位.docx
+++ b/15. Leetcode/190. 颠倒二进制位.docx
@@ -26,24 +26,620 @@
           <w:lang w:val="en-US" w:eastAsia="zh-CN"/>
         </w:rPr>
       </w:pPr>
+      <w:r>
+        <w:rPr>
+          <w:rFonts w:hint="eastAsia"/>
+          <w:lang w:val="en-US" w:eastAsia="zh-CN"/>
+        </w:rPr>
+        <w:t>颠倒给定的 32 位无符号整数的二进制位。</w:t>
+      </w:r>
+    </w:p>
+    <w:p>
+      <w:pPr>
+        <w:ind w:firstLine="420" w:firstLineChars="0"/>
+        <w:rPr>
+          <w:rFonts w:hint="eastAsia"/>
+          <w:b/>
+          <w:bCs/>
+          <w:lang w:val="en-US" w:eastAsia="zh-CN"/>
+        </w:rPr>
+      </w:pPr>
+      <w:r>
+        <w:rPr>
+          <w:rFonts w:hint="eastAsia"/>
+          <w:b/>
+          <w:bCs/>
+          <w:lang w:val="en-US" w:eastAsia="zh-CN"/>
+        </w:rPr>
+        <w:t>示例 1：</w:t>
+      </w:r>
+    </w:p>
+    <w:p>
+      <w:pPr>
+        <w:ind w:firstLine="420" w:firstLineChars="0"/>
+        <w:rPr>
+          <w:rFonts w:hint="eastAsia"/>
+          <w:lang w:val="en-US" w:eastAsia="zh-CN"/>
+        </w:rPr>
+      </w:pPr>
+      <w:r>
+        <w:rPr>
+          <w:rFonts w:hint="eastAsia"/>
+          <w:lang w:val="en-US" w:eastAsia="zh-CN"/>
+        </w:rPr>
+        <w:t>输入: 00000010100101000001111010011100</w:t>
+      </w:r>
+    </w:p>
+    <w:p>
+      <w:pPr>
+        <w:ind w:firstLine="420" w:firstLineChars="0"/>
+        <w:rPr>
+          <w:rFonts w:hint="eastAsia"/>
+          <w:lang w:val="en-US" w:eastAsia="zh-CN"/>
+        </w:rPr>
+      </w:pPr>
+      <w:r>
+        <w:rPr>
+          <w:rFonts w:hint="eastAsia"/>
+          <w:lang w:val="en-US" w:eastAsia="zh-CN"/>
+        </w:rPr>
+        <w:t>输出: 00111001011110000010100101000000</w:t>
+      </w:r>
+    </w:p>
+    <w:p>
+      <w:pPr>
+        <w:ind w:firstLine="420" w:firstLineChars="0"/>
+        <w:rPr>
+          <w:rFonts w:hint="eastAsia"/>
+          <w:lang w:val="en-US" w:eastAsia="zh-CN"/>
+        </w:rPr>
+      </w:pPr>
+      <w:r>
+        <w:rPr>
+          <w:rFonts w:hint="eastAsia"/>
+          <w:lang w:val="en-US" w:eastAsia="zh-CN"/>
+        </w:rPr>
+        <w:t>解释: 输入的二进制串00000010100101000001111010011100表示无符号整数43261596，因此返回 964176192，其二进制表示形式为 00111001011110000010100101000000。</w:t>
+      </w:r>
+    </w:p>
+    <w:p>
+      <w:pPr>
+        <w:ind w:firstLine="420" w:firstLineChars="0"/>
+        <w:rPr>
+          <w:rFonts w:hint="eastAsia"/>
+          <w:b/>
+          <w:bCs/>
+          <w:lang w:val="en-US" w:eastAsia="zh-CN"/>
+        </w:rPr>
+      </w:pPr>
+      <w:r>
+        <w:rPr>
+          <w:rFonts w:hint="eastAsia"/>
+          <w:b/>
+          <w:bCs/>
+          <w:lang w:val="en-US" w:eastAsia="zh-CN"/>
+        </w:rPr>
+        <w:t>示例 2：</w:t>
+      </w:r>
+    </w:p>
+    <w:p>
+      <w:pPr>
+        <w:ind w:firstLine="420" w:firstLineChars="0"/>
+        <w:rPr>
+          <w:rFonts w:hint="eastAsia"/>
+          <w:lang w:val="en-US" w:eastAsia="zh-CN"/>
+        </w:rPr>
+      </w:pPr>
+      <w:r>
+        <w:rPr>
+          <w:rFonts w:hint="eastAsia"/>
+          <w:lang w:val="en-US" w:eastAsia="zh-CN"/>
+        </w:rPr>
+        <w:t>输入：11111111111111111111111111111101</w:t>
+      </w:r>
+    </w:p>
+    <w:p>
+      <w:pPr>
+        <w:ind w:firstLine="420" w:firstLineChars="0"/>
+        <w:rPr>
+          <w:rFonts w:hint="eastAsia"/>
+          <w:lang w:val="en-US" w:eastAsia="zh-CN"/>
+        </w:rPr>
+      </w:pPr>
+      <w:r>
+        <w:rPr>
+          <w:rFonts w:hint="eastAsia"/>
+          <w:lang w:val="en-US" w:eastAsia="zh-CN"/>
+        </w:rPr>
+        <w:t>输出：10111111111111111111111111111111</w:t>
+      </w:r>
+    </w:p>
+    <w:p>
+      <w:pPr>
+        <w:ind w:firstLine="420" w:firstLineChars="0"/>
+        <w:rPr>
+          <w:rFonts w:hint="eastAsia"/>
+          <w:lang w:val="en-US" w:eastAsia="zh-CN"/>
+        </w:rPr>
+      </w:pPr>
+      <w:r>
+        <w:rPr>
+          <w:rFonts w:hint="eastAsia"/>
+          <w:lang w:val="en-US" w:eastAsia="zh-CN"/>
+        </w:rPr>
+        <w:t>解释：输入的二进制串 11111111111111111111111111111101 表示无符号整数 4294967293，因此返回 3221225471 其二进制表示形式为 10111111111111111111111111111111 。</w:t>
+      </w:r>
+    </w:p>
+    <w:p>
+      <w:pPr>
+        <w:ind w:firstLine="420" w:firstLineChars="0"/>
+        <w:rPr>
+          <w:rFonts w:hint="eastAsia"/>
+          <w:lang w:val="en-US" w:eastAsia="zh-CN"/>
+        </w:rPr>
+      </w:pPr>
+      <w:r>
+        <w:rPr>
+          <w:rFonts w:hint="eastAsia"/>
+          <w:lang w:val="en-US" w:eastAsia="zh-CN"/>
+        </w:rPr>
+        <w:t> </w:t>
+      </w:r>
+    </w:p>
+    <w:p>
+      <w:pPr>
+        <w:ind w:firstLine="420" w:firstLineChars="0"/>
+        <w:rPr>
+          <w:rFonts w:hint="eastAsia"/>
+          <w:b/>
+          <w:bCs/>
+          <w:lang w:val="en-US" w:eastAsia="zh-CN"/>
+        </w:rPr>
+      </w:pPr>
+      <w:r>
+        <w:rPr>
+          <w:rFonts w:hint="eastAsia"/>
+          <w:b/>
+          <w:bCs/>
+          <w:lang w:val="en-US" w:eastAsia="zh-CN"/>
+        </w:rPr>
+        <w:t>提示：</w:t>
+      </w:r>
+    </w:p>
+    <w:p>
+      <w:pPr>
+        <w:ind w:firstLine="420" w:firstLineChars="0"/>
+        <w:rPr>
+          <w:rFonts w:hint="eastAsia"/>
+          <w:lang w:val="en-US" w:eastAsia="zh-CN"/>
+        </w:rPr>
+      </w:pPr>
+      <w:r>
+        <w:rPr>
+          <w:rFonts w:hint="eastAsia"/>
+          <w:lang w:val="en-US" w:eastAsia="zh-CN"/>
+        </w:rPr>
+        <w:t>请注意，在某些语言（如 Java）中，没有无符号整数类型。在这种情况下，输入和输出都将被指定为有符号整数类型，并且不应影响您的实现，因为无论整数是有符号的还是无符号的，其内部的二进制表示形式都是相同的。</w:t>
+      </w:r>
+    </w:p>
+    <w:p>
+      <w:pPr>
+        <w:ind w:firstLine="420" w:firstLineChars="0"/>
+        <w:rPr>
+          <w:rFonts w:hint="eastAsia"/>
+          <w:lang w:val="en-US" w:eastAsia="zh-CN"/>
+        </w:rPr>
+      </w:pPr>
+      <w:r>
+        <w:rPr>
+          <w:rFonts w:hint="eastAsia"/>
+          <w:lang w:val="en-US" w:eastAsia="zh-CN"/>
+        </w:rPr>
+        <w:t>在 Java 中，编译器使用二进制补码记法来表示有符号整数。因此，在上面的 示例 2 中，输入表示有符号整数 -3，输出表示有符号整数 -1073741825。</w:t>
+      </w:r>
+    </w:p>
+    <w:p>
+      <w:pPr>
+        <w:ind w:firstLine="420" w:firstLineChars="0"/>
+        <w:rPr>
+          <w:rFonts w:hint="eastAsia"/>
+          <w:b/>
+          <w:bCs/>
+          <w:lang w:val="en-US" w:eastAsia="zh-CN"/>
+        </w:rPr>
+      </w:pPr>
+      <w:r>
+        <w:rPr>
+          <w:rFonts w:hint="eastAsia"/>
+          <w:b/>
+          <w:bCs/>
+          <w:lang w:val="en-US" w:eastAsia="zh-CN"/>
+        </w:rPr>
+        <w:t>进阶:</w:t>
+      </w:r>
+    </w:p>
+    <w:p>
+      <w:pPr>
+        <w:ind w:firstLine="420" w:firstLineChars="0"/>
+        <w:rPr>
+          <w:rFonts w:hint="eastAsia"/>
+          <w:lang w:val="en-US" w:eastAsia="zh-CN"/>
+        </w:rPr>
+      </w:pPr>
+      <w:r>
+        <w:rPr>
+          <w:rFonts w:hint="eastAsia"/>
+          <w:lang w:val="en-US" w:eastAsia="zh-CN"/>
+        </w:rPr>
+        <w:t>如果多次调用这个函数，你将如何优化你的算法？</w:t>
+      </w:r>
+    </w:p>
+    <w:p>
+      <w:pPr>
+        <w:pStyle w:val="2"/>
+        <w:rPr>
+          <w:rFonts w:hint="eastAsia"/>
+          <w:lang w:val="en-US" w:eastAsia="zh-CN"/>
+        </w:rPr>
+      </w:pPr>
+      <w:r>
+        <w:rPr>
+          <w:rFonts w:hint="eastAsia"/>
+          <w:lang w:val="en-US" w:eastAsia="zh-CN"/>
+        </w:rPr>
+        <w:t>分析</w:t>
+      </w:r>
+    </w:p>
+    <w:p>
+      <w:pPr>
+        <w:pStyle w:val="3"/>
+        <w:rPr>
+          <w:rFonts w:hint="eastAsia"/>
+          <w:lang w:val="en-US" w:eastAsia="zh-CN"/>
+        </w:rPr>
+      </w:pPr>
+      <w:r>
+        <w:rPr>
+          <w:rFonts w:hint="eastAsia"/>
+          <w:lang w:val="en-US" w:eastAsia="zh-CN"/>
+        </w:rPr>
+        <w:t>方法一：逐位颠倒</w:t>
+      </w:r>
+    </w:p>
+    <w:p>
+      <w:pPr>
+        <w:ind w:firstLine="420" w:firstLineChars="0"/>
+        <w:rPr>
+          <w:rFonts w:hint="eastAsia"/>
+          <w:lang w:val="en-US" w:eastAsia="zh-CN"/>
+        </w:rPr>
+      </w:pPr>
+      <w:r>
+        <w:rPr>
+          <w:rFonts w:hint="eastAsia"/>
+          <w:lang w:val="en-US" w:eastAsia="zh-CN"/>
+        </w:rPr>
+        <w:t>class Solution {</w:t>
+      </w:r>
+    </w:p>
+    <w:p>
+      <w:pPr>
+        <w:ind w:firstLine="420" w:firstLineChars="0"/>
+        <w:rPr>
+          <w:rFonts w:hint="eastAsia"/>
+          <w:lang w:val="en-US" w:eastAsia="zh-CN"/>
+        </w:rPr>
+      </w:pPr>
+      <w:r>
+        <w:rPr>
+          <w:rFonts w:hint="eastAsia"/>
+          <w:lang w:val="en-US" w:eastAsia="zh-CN"/>
+        </w:rPr>
+        <w:t>public:</w:t>
+      </w:r>
+    </w:p>
+    <w:p>
+      <w:pPr>
+        <w:ind w:firstLine="420" w:firstLineChars="0"/>
+        <w:rPr>
+          <w:rFonts w:hint="eastAsia"/>
+          <w:lang w:val="en-US" w:eastAsia="zh-CN"/>
+        </w:rPr>
+      </w:pPr>
+      <w:r>
+        <w:rPr>
+          <w:rFonts w:hint="eastAsia"/>
+          <w:lang w:val="en-US" w:eastAsia="zh-CN"/>
+        </w:rPr>
+        <w:t xml:space="preserve">    uint32_t reverseBits(uint32_t n) {</w:t>
+      </w:r>
+    </w:p>
+    <w:p>
+      <w:pPr>
+        <w:ind w:firstLine="420" w:firstLineChars="0"/>
+        <w:rPr>
+          <w:rFonts w:hint="eastAsia"/>
+          <w:lang w:val="en-US" w:eastAsia="zh-CN"/>
+        </w:rPr>
+      </w:pPr>
+      <w:r>
+        <w:rPr>
+          <w:rFonts w:hint="eastAsia"/>
+          <w:lang w:val="en-US" w:eastAsia="zh-CN"/>
+        </w:rPr>
+        <w:t xml:space="preserve">        uint32_t ret = 0, pos = 31;</w:t>
+      </w:r>
+    </w:p>
+    <w:p>
+      <w:pPr>
+        <w:ind w:firstLine="420" w:firstLineChars="0"/>
+        <w:rPr>
+          <w:rFonts w:hint="eastAsia"/>
+          <w:lang w:val="en-US" w:eastAsia="zh-CN"/>
+        </w:rPr>
+      </w:pPr>
+      <w:r>
+        <w:rPr>
+          <w:rFonts w:hint="eastAsia"/>
+          <w:lang w:val="en-US" w:eastAsia="zh-CN"/>
+        </w:rPr>
+        <w:t xml:space="preserve">        while(n!=0)</w:t>
+      </w:r>
+    </w:p>
+    <w:p>
+      <w:pPr>
+        <w:ind w:firstLine="420" w:firstLineChars="0"/>
+        <w:rPr>
+          <w:rFonts w:hint="eastAsia"/>
+          <w:lang w:val="en-US" w:eastAsia="zh-CN"/>
+        </w:rPr>
+      </w:pPr>
+      <w:r>
+        <w:rPr>
+          <w:rFonts w:hint="eastAsia"/>
+          <w:lang w:val="en-US" w:eastAsia="zh-CN"/>
+        </w:rPr>
+        <w:t xml:space="preserve">        {</w:t>
+      </w:r>
+    </w:p>
+    <w:p>
+      <w:pPr>
+        <w:ind w:firstLine="420" w:firstLineChars="0"/>
+        <w:rPr>
+          <w:rFonts w:hint="eastAsia"/>
+          <w:lang w:val="en-US" w:eastAsia="zh-CN"/>
+        </w:rPr>
+      </w:pPr>
+      <w:r>
+        <w:rPr>
+          <w:rFonts w:hint="eastAsia"/>
+          <w:lang w:val="en-US" w:eastAsia="zh-CN"/>
+        </w:rPr>
+        <w:t xml:space="preserve">            ret += (n &amp; 1) &lt;&lt; pos;</w:t>
+      </w:r>
+    </w:p>
+    <w:p>
+      <w:pPr>
+        <w:ind w:firstLine="420" w:firstLineChars="0"/>
+        <w:rPr>
+          <w:rFonts w:hint="eastAsia"/>
+          <w:lang w:val="en-US" w:eastAsia="zh-CN"/>
+        </w:rPr>
+      </w:pPr>
+      <w:r>
+        <w:rPr>
+          <w:rFonts w:hint="eastAsia"/>
+          <w:lang w:val="en-US" w:eastAsia="zh-CN"/>
+        </w:rPr>
+        <w:t xml:space="preserve">            n = n &gt;&gt; 1;</w:t>
+      </w:r>
+    </w:p>
+    <w:p>
+      <w:pPr>
+        <w:ind w:firstLine="420" w:firstLineChars="0"/>
+        <w:rPr>
+          <w:rFonts w:hint="eastAsia"/>
+          <w:lang w:val="en-US" w:eastAsia="zh-CN"/>
+        </w:rPr>
+      </w:pPr>
+      <w:r>
+        <w:rPr>
+          <w:rFonts w:hint="eastAsia"/>
+          <w:lang w:val="en-US" w:eastAsia="zh-CN"/>
+        </w:rPr>
+        <w:t xml:space="preserve">            pos = pos -1;</w:t>
+      </w:r>
+    </w:p>
+    <w:p>
+      <w:pPr>
+        <w:ind w:firstLine="420" w:firstLineChars="0"/>
+        <w:rPr>
+          <w:rFonts w:hint="eastAsia"/>
+          <w:lang w:val="en-US" w:eastAsia="zh-CN"/>
+        </w:rPr>
+      </w:pPr>
+      <w:r>
+        <w:rPr>
+          <w:rFonts w:hint="eastAsia"/>
+          <w:lang w:val="en-US" w:eastAsia="zh-CN"/>
+        </w:rPr>
+        <w:t xml:space="preserve">        }</w:t>
+      </w:r>
+    </w:p>
+    <w:p>
+      <w:pPr>
+        <w:ind w:firstLine="420" w:firstLineChars="0"/>
+        <w:rPr>
+          <w:rFonts w:hint="eastAsia"/>
+          <w:lang w:val="en-US" w:eastAsia="zh-CN"/>
+        </w:rPr>
+      </w:pPr>
+      <w:r>
+        <w:rPr>
+          <w:rFonts w:hint="eastAsia"/>
+          <w:lang w:val="en-US" w:eastAsia="zh-CN"/>
+        </w:rPr>
+        <w:t xml:space="preserve">        return ret;</w:t>
+      </w:r>
+    </w:p>
+    <w:p>
+      <w:pPr>
+        <w:ind w:firstLine="420" w:firstLineChars="0"/>
+        <w:rPr>
+          <w:rFonts w:hint="eastAsia"/>
+          <w:lang w:val="en-US" w:eastAsia="zh-CN"/>
+        </w:rPr>
+      </w:pPr>
+      <w:r>
+        <w:rPr>
+          <w:rFonts w:hint="eastAsia"/>
+          <w:lang w:val="en-US" w:eastAsia="zh-CN"/>
+        </w:rPr>
+        <w:t xml:space="preserve">    }</w:t>
+      </w:r>
+    </w:p>
+    <w:p>
+      <w:pPr>
+        <w:ind w:firstLine="420" w:firstLineChars="0"/>
+        <w:rPr>
+          <w:rFonts w:hint="eastAsia"/>
+          <w:lang w:val="en-US" w:eastAsia="zh-CN"/>
+        </w:rPr>
+      </w:pPr>
+      <w:r>
+        <w:rPr>
+          <w:rFonts w:hint="eastAsia"/>
+          <w:lang w:val="en-US" w:eastAsia="zh-CN"/>
+        </w:rPr>
+        <w:t>};</w:t>
+      </w:r>
+    </w:p>
+    <w:p>
+      <w:pPr>
+        <w:ind w:firstLine="420" w:firstLineChars="0"/>
+        <w:rPr>
+          <w:rFonts w:hint="eastAsia"/>
+          <w:lang w:val="en-US" w:eastAsia="zh-CN"/>
+        </w:rPr>
+      </w:pPr>
+      <w:r>
+        <w:rPr>
+          <w:rFonts w:hint="eastAsia"/>
+          <w:lang w:val="en-US" w:eastAsia="zh-CN"/>
+        </w:rPr>
+        <w:t>复杂度分析</w:t>
+      </w:r>
+    </w:p>
+    <w:p>
+      <w:pPr>
+        <w:ind w:firstLine="420" w:firstLineChars="0"/>
+        <w:rPr>
+          <w:rFonts w:hint="eastAsia"/>
+          <w:lang w:val="en-US" w:eastAsia="zh-CN"/>
+        </w:rPr>
+      </w:pPr>
+      <w:r>
+        <w:rPr>
+          <w:rFonts w:hint="eastAsia"/>
+          <w:lang w:val="en-US" w:eastAsia="zh-CN"/>
+        </w:rPr>
+        <w:t>时间复杂度：</w:t>
+      </w:r>
+      <w:r>
+        <w:rPr>
+          <w:rFonts w:hint="eastAsia"/>
+          <w:color w:val="FF0000"/>
+          <w:lang w:val="en-US" w:eastAsia="zh-CN"/>
+        </w:rPr>
+        <w:t>O(log</w:t>
+      </w:r>
+      <w:r>
+        <w:rPr>
+          <w:rFonts w:hint="eastAsia"/>
+          <w:color w:val="FF0000"/>
+          <w:vertAlign w:val="subscript"/>
+          <w:lang w:val="en-US" w:eastAsia="zh-CN"/>
+        </w:rPr>
+        <w:t>2</w:t>
+      </w:r>
+      <w:r>
+        <w:rPr>
+          <w:rFonts w:hint="eastAsia"/>
+          <w:color w:val="FF0000"/>
+          <w:lang w:val="en-US" w:eastAsia="zh-CN"/>
+        </w:rPr>
+        <w:t>N)</w:t>
+      </w:r>
+      <w:r>
+        <w:rPr>
+          <w:rFonts w:hint="eastAsia"/>
+          <w:lang w:val="en-US" w:eastAsia="zh-CN"/>
+        </w:rPr>
+        <w:t>。在算法中，我们有一个循环来迭代输入的最高非零位，即log</w:t>
+      </w:r>
+      <w:r>
+        <w:rPr>
+          <w:rFonts w:hint="eastAsia"/>
+          <w:vertAlign w:val="subscript"/>
+          <w:lang w:val="en-US" w:eastAsia="zh-CN"/>
+        </w:rPr>
+        <w:t>2</w:t>
+      </w:r>
+      <w:r>
+        <w:rPr>
+          <w:rFonts w:hint="eastAsia"/>
+          <w:lang w:val="en-US" w:eastAsia="zh-CN"/>
+        </w:rPr>
+        <w:t>N。</w:t>
+      </w:r>
+    </w:p>
+    <w:p>
+      <w:pPr>
+        <w:ind w:firstLine="420" w:firstLineChars="0"/>
+        <w:rPr>
+          <w:rFonts w:hint="eastAsia"/>
+          <w:lang w:val="en-US" w:eastAsia="zh-CN"/>
+        </w:rPr>
+      </w:pPr>
+      <w:r>
+        <w:rPr>
+          <w:rFonts w:hint="eastAsia"/>
+          <w:lang w:val="en-US" w:eastAsia="zh-CN"/>
+        </w:rPr>
+        <w:t>空间复杂度：</w:t>
+      </w:r>
+      <w:r>
+        <w:rPr>
+          <w:rFonts w:hint="eastAsia"/>
+          <w:color w:val="FF0000"/>
+          <w:lang w:val="en-US" w:eastAsia="zh-CN"/>
+        </w:rPr>
+        <w:t>O(1)</w:t>
+      </w:r>
+      <w:r>
+        <w:rPr>
+          <w:rFonts w:hint="eastAsia"/>
+          <w:lang w:val="en-US" w:eastAsia="zh-CN"/>
+        </w:rPr>
+        <w:t>，因为不管输入</w:t>
+      </w:r>
       <w:bookmarkStart w:id="0" w:name="_GoBack"/>
       <w:bookmarkEnd w:id="0"/>
-    </w:p>
-    <w:p>
-      <w:pPr>
-        <w:pStyle w:val="2"/>
-        <w:rPr>
-          <w:rFonts w:hint="eastAsia"/>
-          <w:lang w:val="en-US" w:eastAsia="zh-CN"/>
-        </w:rPr>
-      </w:pPr>
-      <w:r>
-        <w:rPr>
-          <w:rFonts w:hint="eastAsia"/>
-          <w:lang w:val="en-US" w:eastAsia="zh-CN"/>
-        </w:rPr>
-        <w:t>分析</w:t>
-      </w:r>
+      <w:r>
+        <w:rPr>
+          <w:rFonts w:hint="eastAsia"/>
+          <w:lang w:val="en-US" w:eastAsia="zh-CN"/>
+        </w:rPr>
+        <w:t>是什么，内存的消耗是固定的。</w:t>
+      </w:r>
+    </w:p>
+    <w:p>
+      <w:pPr>
+        <w:rPr>
+          <w:rFonts w:hint="eastAsia"/>
+          <w:lang w:val="en-US" w:eastAsia="zh-CN"/>
+        </w:rPr>
+      </w:pPr>
     </w:p>
     <w:sectPr>
       <w:pgSz w:w="11906" w:h="16838"/>
